--- a/Assignment1 report.docx
+++ b/Assignment1 report.docx
@@ -677,6 +677,7 @@
     </w:p>
     <w:p>
       <w:pPr>
+        <w:pStyle w:val="a9"/>
         <w:widowControl/>
         <w:numPr>
           <w:ilvl w:val="0"/>
@@ -696,6 +697,66 @@
       </w:pPr>
       <w:r>
         <w:rPr>
+          <w:rFonts w:ascii="PingFang SC" w:eastAsia="PingFang SC" w:hAnsi="PingFang SC" w:cs="宋体"/>
+          <w:color w:val="000000"/>
+          <w:kern w:val="0"/>
+          <w:sz w:val="20"/>
+          <w:szCs w:val="20"/>
+          <w14:ligatures w14:val="none"/>
+        </w:rPr>
+        <w:t>Search Contacts by Date</w:t>
+      </w:r>
+      <w:r>
+        <w:rPr>
+          <w:rFonts w:ascii="PingFang SC" w:eastAsia="PingFang SC" w:hAnsi="PingFang SC" w:cs="宋体" w:hint="eastAsia"/>
+          <w:color w:val="000000"/>
+          <w:kern w:val="0"/>
+          <w:sz w:val="20"/>
+          <w:szCs w:val="20"/>
+          <w14:ligatures w14:val="none"/>
+        </w:rPr>
+        <w:t>：</w:t>
+      </w:r>
+      <w:r>
+        <w:rPr>
+          <w:rFonts w:ascii="PingFang SC" w:eastAsia="PingFang SC" w:hAnsi="PingFang SC" w:hint="eastAsia"/>
+          <w:color w:val="000000"/>
+          <w:sz w:val="20"/>
+          <w:szCs w:val="20"/>
+          <w:shd w:val="clear" w:color="auto" w:fill="FFFFFF"/>
+        </w:rPr>
+        <w:t>This feature allows users to search for contacts based on the date they were added to the phonebook. Users are prompted to enter a start date and an end date, and the application will return all contacts added within this date range.</w:t>
+      </w:r>
+    </w:p>
+    <w:p>
+      <w:pPr>
+        <w:widowControl/>
+        <w:shd w:val="clear" w:color="auto" w:fill="FFFFFF"/>
+        <w:spacing w:before="100" w:beforeAutospacing="1" w:after="100" w:afterAutospacing="1"/>
+        <w:ind w:left="360"/>
+        <w:jc w:val="left"/>
+        <w:rPr>
+          <w:rFonts w:ascii="PingFang SC" w:eastAsia="PingFang SC" w:hAnsi="PingFang SC" w:cs="宋体" w:hint="eastAsia"/>
+          <w:color w:val="000000"/>
+          <w:kern w:val="0"/>
+          <w:sz w:val="20"/>
+          <w:szCs w:val="20"/>
+          <w14:ligatures w14:val="none"/>
+        </w:rPr>
+      </w:pPr>
+      <w:r>
+        <w:rPr>
+          <w:rFonts w:ascii="PingFang SC" w:eastAsia="PingFang SC" w:hAnsi="PingFang SC" w:cs="宋体"/>
+          <w:color w:val="000000"/>
+          <w:kern w:val="0"/>
+          <w:sz w:val="20"/>
+          <w:szCs w:val="20"/>
+          <w14:ligatures w14:val="none"/>
+        </w:rPr>
+        <w:t xml:space="preserve">8.   </w:t>
+      </w:r>
+      <w:r>
+        <w:rPr>
           <w:rFonts w:ascii="PingFang SC" w:eastAsia="PingFang SC" w:hAnsi="PingFang SC" w:cs="宋体" w:hint="eastAsia"/>
           <w:color w:val="000000"/>
           <w:kern w:val="0"/>
@@ -792,6 +853,7 @@
           <w:szCs w:val="20"/>
           <w14:ligatures w14:val="none"/>
         </w:rPr>
+        <w:lastRenderedPageBreak/>
         <w:t xml:space="preserve">The design of the </w:t>
       </w:r>
       <w:proofErr w:type="spellStart"/>
